--- a/report/ISP Recommender and Analyser System - teamID 10.docx
+++ b/report/ISP Recommender and Analyser System - teamID 10.docx
@@ -147,7 +147,21 @@
           <w:sz w:val="18"/>
           <w:szCs w:val="18"/>
         </w:rPr>
-        <w:t>f20170121@Hyderabad.bits-pilani.ac.in</w:t>
+        <w:t>f20170121@</w:t>
+      </w:r>
+      <w:r>
+        <w:rPr>
+          <w:sz w:val="18"/>
+          <w:szCs w:val="18"/>
+        </w:rPr>
+        <w:t>h</w:t>
+      </w:r>
+      <w:r>
+        <w:rPr>
+          <w:sz w:val="18"/>
+          <w:szCs w:val="18"/>
+        </w:rPr>
+        <w:t>yderabad.bits-pilani.ac.in</w:t>
       </w:r>
     </w:p>
     <w:p>
@@ -714,6 +728,7 @@
           <w:id w:val="536247111"/>
           <w:citation/>
         </w:sdtPr>
+        <w:sdtEndPr/>
         <w:sdtContent>
           <w:r>
             <w:rPr>
@@ -3291,18 +3306,17 @@
     </w:p>
     <w:sdt>
       <w:sdtPr>
+        <w:rPr>
+          <w:smallCaps w:val="0"/>
+          <w:noProof w:val="0"/>
+        </w:rPr>
         <w:id w:val="-338389080"/>
         <w:docPartObj>
           <w:docPartGallery w:val="Bibliographies"/>
           <w:docPartUnique/>
         </w:docPartObj>
       </w:sdtPr>
-      <w:sdtEndPr>
-        <w:rPr>
-          <w:smallCaps w:val="0"/>
-          <w:noProof w:val="0"/>
-        </w:rPr>
-      </w:sdtEndPr>
+      <w:sdtEndPr/>
       <w:sdtContent>
         <w:p>
           <w:pPr>
@@ -3317,6 +3331,7 @@
             <w:id w:val="111145805"/>
             <w:bibliography/>
           </w:sdtPr>
+          <w:sdtEndPr/>
           <w:sdtContent>
             <w:p>
               <w:pPr>
@@ -5099,6 +5114,7 @@
     <w:lsdException w:name="Emphasis" w:qFormat="1"/>
     <w:lsdException w:name="Normal (Web)" w:uiPriority="99"/>
     <w:lsdException w:name="HTML Keyboard" w:semiHidden="1" w:unhideWhenUsed="1"/>
+    <w:lsdException w:name="Normal Table" w:semiHidden="1" w:unhideWhenUsed="1"/>
     <w:lsdException w:name="annotation subject" w:semiHidden="1" w:unhideWhenUsed="1"/>
     <w:lsdException w:name="No List" w:semiHidden="1" w:unhideWhenUsed="1"/>
     <w:lsdException w:name="Outline List 1" w:semiHidden="1" w:unhideWhenUsed="1"/>
@@ -5141,8 +5157,11 @@
     <w:lsdException w:name="Table Contemporary" w:semiHidden="1" w:unhideWhenUsed="1"/>
     <w:lsdException w:name="Table Elegant" w:semiHidden="1" w:unhideWhenUsed="1"/>
     <w:lsdException w:name="Table Professional" w:semiHidden="1" w:unhideWhenUsed="1"/>
+    <w:lsdException w:name="Table Subtle 1" w:semiHidden="1" w:unhideWhenUsed="1"/>
     <w:lsdException w:name="Table Subtle 2" w:semiHidden="1" w:unhideWhenUsed="1"/>
     <w:lsdException w:name="Table Web 1" w:semiHidden="1" w:unhideWhenUsed="1"/>
+    <w:lsdException w:name="Table Web 2" w:semiHidden="1" w:unhideWhenUsed="1"/>
+    <w:lsdException w:name="Table Web 3" w:semiHidden="1" w:unhideWhenUsed="1"/>
     <w:lsdException w:name="Balloon Text" w:semiHidden="1" w:unhideWhenUsed="1"/>
     <w:lsdException w:name="Table Theme" w:semiHidden="1" w:unhideWhenUsed="1"/>
     <w:lsdException w:name="Placeholder Text" w:semiHidden="1" w:uiPriority="99"/>
@@ -6162,7 +6181,7 @@
 </file>
 
 <file path=customXml/itemProps1.xml><?xml version="1.0" encoding="utf-8"?>
-<ds:datastoreItem xmlns:ds="http://purl.oclc.org/ooxml/officeDocument/customXml" ds:itemID="{C9870371-C5D3-43E5-B5BA-67DB71978FE9}">
+<ds:datastoreItem xmlns:ds="http://purl.oclc.org/ooxml/officeDocument/customXml" ds:itemID="{B9673581-BEFD-4A56-959B-A4ACF6313972}">
   <ds:schemaRefs>
     <ds:schemaRef ds:uri="http://schemas.openxmlformats.org/officeDocument/2006/bibliography"/>
   </ds:schemaRefs>
